--- a/201400582_김영민.docx
+++ b/201400582_김영민.docx
@@ -93,73 +93,43 @@
           <w:sz w:val="24"/>
           <w:szCs w:val="24"/>
         </w:rPr>
-        <w:t>플라톤의(</w:t>
-      </w:r>
-      <w:proofErr w:type="spellStart"/>
-      <w:r>
-        <w:rPr>
-          <w:rFonts w:hint="eastAsia"/>
+        <w:t>플라톤의(파이드로스)</w:t>
+      </w:r>
+      <w:r>
+        <w:rPr>
           <w:sz w:val="24"/>
           <w:szCs w:val="24"/>
         </w:rPr>
-        <w:t>파이드로스</w:t>
-      </w:r>
-      <w:proofErr w:type="spellEnd"/>
+        <w:t>], [</w:t>
+      </w:r>
       <w:r>
         <w:rPr>
           <w:rFonts w:hint="eastAsia"/>
           <w:sz w:val="24"/>
           <w:szCs w:val="24"/>
         </w:rPr>
-        <w:t>)</w:t>
+        <w:t>김기림의</w:t>
       </w:r>
       <w:r>
         <w:rPr>
           <w:sz w:val="24"/>
           <w:szCs w:val="24"/>
         </w:rPr>
-        <w:t>], [</w:t>
-      </w:r>
-      <w:proofErr w:type="spellStart"/>
+        <w:t xml:space="preserve"> (</w:t>
+      </w:r>
       <w:r>
         <w:rPr>
           <w:rFonts w:hint="eastAsia"/>
           <w:sz w:val="24"/>
           <w:szCs w:val="24"/>
         </w:rPr>
-        <w:t>김기림의</w:t>
-      </w:r>
-      <w:proofErr w:type="spellEnd"/>
+        <w:t>문장론신강)</w:t>
+      </w:r>
       <w:r>
         <w:rPr>
           <w:sz w:val="24"/>
           <w:szCs w:val="24"/>
         </w:rPr>
-        <w:t xml:space="preserve"> (</w:t>
-      </w:r>
-      <w:proofErr w:type="spellStart"/>
-      <w:r>
-        <w:rPr>
-          <w:rFonts w:hint="eastAsia"/>
-          <w:sz w:val="24"/>
-          <w:szCs w:val="24"/>
-        </w:rPr>
-        <w:t>문장론신강</w:t>
-      </w:r>
-      <w:proofErr w:type="spellEnd"/>
-      <w:r>
-        <w:rPr>
-          <w:rFonts w:hint="eastAsia"/>
-          <w:sz w:val="24"/>
-          <w:szCs w:val="24"/>
-        </w:rPr>
-        <w:t>)</w:t>
-      </w:r>
-      <w:r>
-        <w:rPr>
-          <w:sz w:val="24"/>
-          <w:szCs w:val="24"/>
-        </w:rPr>
         <w:t>]</w:t>
       </w:r>
     </w:p>
@@ -230,31 +200,17 @@
     <w:p>
       <w:pPr>
         <w:ind w:left="5600" w:firstLine="800"/>
-        <w:rPr>
-          <w:rFonts w:hint="eastAsia"/>
-        </w:rPr>
       </w:pPr>
     </w:p>
     <w:p>
       <w:pPr>
         <w:jc w:val="left"/>
-        <w:rPr>
-          <w:rFonts w:hint="eastAsia"/>
-        </w:rPr>
-      </w:pPr>
-      <w:proofErr w:type="spellStart"/>
-      <w:r>
-        <w:rPr>
-          <w:rFonts w:hint="eastAsia"/>
-        </w:rPr>
-        <w:t>느낌점</w:t>
-      </w:r>
-      <w:proofErr w:type="spellEnd"/>
-      <w:r>
-        <w:rPr>
-          <w:rFonts w:hint="eastAsia"/>
-        </w:rPr>
-        <w:t>:</w:t>
+      </w:pPr>
+      <w:r>
+        <w:rPr>
+          <w:rFonts w:hint="eastAsia"/>
+        </w:rPr>
+        <w:t>느낌점:</w:t>
       </w:r>
       <w:r>
         <w:t xml:space="preserve"> </w:t>
@@ -275,21 +231,7 @@
         <w:rPr>
           <w:rFonts w:hint="eastAsia"/>
         </w:rPr>
-        <w:t xml:space="preserve">가르침을 받지 않고도 많은 것을 </w:t>
-      </w:r>
-      <w:proofErr w:type="spellStart"/>
-      <w:r>
-        <w:rPr>
-          <w:rFonts w:hint="eastAsia"/>
-        </w:rPr>
-        <w:t>읽게되어</w:t>
-      </w:r>
-      <w:proofErr w:type="spellEnd"/>
-      <w:r>
-        <w:rPr>
-          <w:rFonts w:hint="eastAsia"/>
-        </w:rPr>
-        <w:t xml:space="preserve"> 자신들이 많이 안다고 생각한다 </w:t>
+        <w:t xml:space="preserve">가르침을 받지 않고도 많은 것을 읽게되어 자신들이 많이 안다고 생각한다 </w:t>
       </w:r>
       <w:r>
         <w:t xml:space="preserve">-&gt; </w:t>
@@ -300,7 +242,6 @@
         </w:rPr>
         <w:t xml:space="preserve">즉 </w:t>
       </w:r>
-      <w:proofErr w:type="spellStart"/>
       <w:r>
         <w:rPr>
           <w:rFonts w:hint="eastAsia"/>
@@ -319,7 +260,6 @@
         </w:rPr>
         <w:t>로</w:t>
       </w:r>
-      <w:proofErr w:type="spellEnd"/>
       <w:r>
         <w:rPr>
           <w:rFonts w:hint="eastAsia"/>
@@ -512,19 +452,11 @@
       <w:r>
         <w:t xml:space="preserve"> “</w:t>
       </w:r>
-      <w:proofErr w:type="spellStart"/>
-      <w:r>
-        <w:rPr>
-          <w:rFonts w:hint="eastAsia"/>
-        </w:rPr>
-        <w:t>말이랑</w:t>
-      </w:r>
-      <w:proofErr w:type="spellEnd"/>
-      <w:r>
-        <w:rPr>
-          <w:rFonts w:hint="eastAsia"/>
-        </w:rPr>
-        <w:t xml:space="preserve"> 글은 통일이 되어야 한다</w:t>
+      <w:r>
+        <w:rPr>
+          <w:rFonts w:hint="eastAsia"/>
+        </w:rPr>
+        <w:t>말이랑 글은 통일이 되어야 한다</w:t>
       </w:r>
       <w:r>
         <w:t xml:space="preserve">,,, </w:t>
@@ -611,9 +543,6 @@
     <w:p>
       <w:pPr>
         <w:jc w:val="left"/>
-        <w:rPr>
-          <w:rFonts w:hint="eastAsia"/>
-        </w:rPr>
       </w:pPr>
       <w:r>
         <w:rPr>
@@ -693,10 +622,29 @@
     <w:p>
       <w:pPr>
         <w:jc w:val="left"/>
-        <w:rPr>
-          <w:rFonts w:hint="eastAsia"/>
-        </w:rPr>
-      </w:pPr>
+      </w:pPr>
+    </w:p>
+    <w:p>
+      <w:pPr>
+        <w:jc w:val="left"/>
+      </w:pPr>
+    </w:p>
+    <w:p>
+      <w:pPr>
+        <w:jc w:val="left"/>
+        <w:rPr>
+          <w:rFonts w:hint="eastAsia"/>
+        </w:rPr>
+      </w:pPr>
+      <w:r>
+        <w:rPr>
+          <w:rFonts w:hint="eastAsia"/>
+        </w:rPr>
+        <w:t>2</w:t>
+      </w:r>
+      <w:r>
+        <w:t>222222</w:t>
+      </w:r>
       <w:bookmarkStart w:id="0" w:name="_GoBack"/>
       <w:bookmarkEnd w:id="0"/>
     </w:p>
